--- a/Robotics Simulation Package User Manual.docx
+++ b/Robotics Simulation Package User Manual.docx
@@ -1017,14 +1017,12 @@
       <w:r>
         <w:br w:type="page"/>
       </w:r>
-      <w:bookmarkStart w:id="0" w:name="_GoBack"/>
-      <w:bookmarkEnd w:id="0"/>
     </w:p>
     <w:p>
       <w:pPr>
         <w:pStyle w:val="Heading1"/>
       </w:pPr>
-      <w:bookmarkStart w:id="1" w:name="_Toc57660225"/>
+      <w:bookmarkStart w:id="0" w:name="_Toc57660225"/>
       <w:r>
         <w:lastRenderedPageBreak/>
         <w:t>Group Member Contributions</w:t>
@@ -1119,7 +1117,13 @@
               <w:spacing w:line="259" w:lineRule="auto"/>
             </w:pPr>
             <w:r>
-              <w:t>Developed GUI, implemented arm definition functionality, assisted with integrating other components into GUI, assisted with dynamics simulation, wrote user manual</w:t>
+              <w:t xml:space="preserve">Developed GUI, implemented arm definition functionality, assisted with integrating other components into GUI, assisted with dynamics simulation, wrote </w:t>
+            </w:r>
+            <w:r>
+              <w:t xml:space="preserve">the </w:t>
+            </w:r>
+            <w:r>
+              <w:t>user manual</w:t>
             </w:r>
           </w:p>
         </w:tc>
@@ -1240,12 +1244,18 @@
         <w:lastRenderedPageBreak/>
         <w:t>Introduction</w:t>
       </w:r>
-      <w:bookmarkEnd w:id="1"/>
+      <w:bookmarkEnd w:id="0"/>
     </w:p>
     <w:p>
       <w:r>
         <w:tab/>
-        <w:t>The objective of this manual is to familiarize the user with the functionality of the robotics simulation package created by Team 1. The main capabilities of the application are as follows:</w:t>
+        <w:t>Th</w:t>
+      </w:r>
+      <w:r>
+        <w:t>is manual's objective</w:t>
+      </w:r>
+      <w:r>
+        <w:t xml:space="preserve"> is to familiarize the user with the functionality of the robotics simulation package created by Team 1. The main capabilities of the application are as follows:</w:t>
       </w:r>
     </w:p>
     <w:p>
@@ -1325,7 +1335,19 @@
     </w:p>
     <w:p>
       <w:r>
-        <w:t>The simulation package uses a wide variety of code from the Corke Robotics Toolbox, Version 9 (included with the installation). The application implements the toolbox code in a clear and easy to use GUI that simplifies the process of performing these common calculations.</w:t>
+        <w:t xml:space="preserve">The simulation package uses a wide variety of code from the Corke Robotics Toolbox, Version 9 (included with the installation). The application implements the toolbox code in a </w:t>
+      </w:r>
+      <w:r>
+        <w:t>straightforward</w:t>
+      </w:r>
+      <w:r>
+        <w:t xml:space="preserve"> and easy to use GUI that simplifies the process of performing these </w:t>
+      </w:r>
+      <w:r>
+        <w:t>standard</w:t>
+      </w:r>
+      <w:r>
+        <w:t xml:space="preserve"> calculations.</w:t>
       </w:r>
     </w:p>
     <w:p>
@@ -1340,17 +1362,23 @@
       <w:pPr>
         <w:pStyle w:val="Heading1"/>
       </w:pPr>
-      <w:bookmarkStart w:id="2" w:name="_Toc57660226"/>
+      <w:bookmarkStart w:id="1" w:name="_Toc57660226"/>
       <w:r>
         <w:lastRenderedPageBreak/>
         <w:t>Installation</w:t>
       </w:r>
-      <w:bookmarkEnd w:id="2"/>
+      <w:bookmarkEnd w:id="1"/>
     </w:p>
     <w:p>
       <w:r>
         <w:tab/>
-        <w:t xml:space="preserve">To install and open the application, simply un-zip the compressed folder containing the files. Run the MATLAB application called “RoboticsPackage.mlapp”. Do not remove or modify files within the unzipped directory, or it may cause errors. </w:t>
+        <w:t xml:space="preserve">To install and open the application, un-zip the compressed folder containing the files. Run the MATLAB application called “RoboticsPackage.mlapp”. </w:t>
+      </w:r>
+      <w:r>
+        <w:t>Please d</w:t>
+      </w:r>
+      <w:r>
+        <w:t xml:space="preserve">o not remove or modify files within the unzipped directory, or it may cause errors. </w:t>
       </w:r>
     </w:p>
     <w:p>
@@ -1402,16 +1430,16 @@
       <w:pPr>
         <w:pStyle w:val="Heading1"/>
       </w:pPr>
-      <w:bookmarkStart w:id="3" w:name="_Toc57660227"/>
+      <w:bookmarkStart w:id="2" w:name="_Toc57660227"/>
       <w:r>
         <w:t>Troubleshooting</w:t>
       </w:r>
-      <w:bookmarkEnd w:id="3"/>
+      <w:bookmarkEnd w:id="2"/>
     </w:p>
     <w:p>
       <w:r>
         <w:tab/>
-        <w:t>The application has been tested for a wide variety of robotic arm configurations. However, it is possible that you may encounter an error. To troubleshoot errors, considering performing the following steps:</w:t>
+        <w:t>The application has been tested for a wide variety of robotic arm configurations. However, you may encounter an error. To troubleshoot errors, considering performing the following steps:</w:t>
       </w:r>
     </w:p>
     <w:p>
@@ -1423,7 +1451,13 @@
         </w:numPr>
       </w:pPr>
       <w:r>
-        <w:t>Consult the user manual and on-screen prompts to ensure that you have properly entered all inputs</w:t>
+        <w:t xml:space="preserve">Consult the user manual and on-screen prompts to ensure that you have </w:t>
+      </w:r>
+      <w:r>
+        <w:t>correct</w:t>
+      </w:r>
+      <w:r>
+        <w:t>ly entered all inputs</w:t>
       </w:r>
     </w:p>
     <w:p>
@@ -1447,7 +1481,19 @@
         </w:numPr>
       </w:pPr>
       <w:r>
-        <w:t>This is likely to address any issues that may arise when performing an analysis with one arm configuration, clearing it, and starting again</w:t>
+        <w:t xml:space="preserve">This is likely to address any issues that may arise when performing an analysis with </w:t>
+      </w:r>
+      <w:r>
+        <w:t xml:space="preserve">a </w:t>
+      </w:r>
+      <w:r>
+        <w:t>one</w:t>
+      </w:r>
+      <w:r>
+        <w:t>-</w:t>
+      </w:r>
+      <w:r>
+        <w:t>arm configuration, clearing it, and starting again</w:t>
       </w:r>
     </w:p>
     <w:p>
@@ -1471,7 +1517,13 @@
         </w:numPr>
       </w:pPr>
       <w:r>
-        <w:t>Make sure you have properly set up the arm before attempting other analyses</w:t>
+        <w:t xml:space="preserve">Make sure you have </w:t>
+      </w:r>
+      <w:r>
+        <w:t>correct</w:t>
+      </w:r>
+      <w:r>
+        <w:t>ly set up the arm before attempting other analyses</w:t>
       </w:r>
     </w:p>
     <w:p>
@@ -1486,12 +1538,12 @@
       <w:pPr>
         <w:pStyle w:val="Heading1"/>
       </w:pPr>
-      <w:bookmarkStart w:id="4" w:name="_Toc57660228"/>
+      <w:bookmarkStart w:id="3" w:name="_Toc57660228"/>
       <w:r>
         <w:lastRenderedPageBreak/>
         <w:t>Welcome</w:t>
       </w:r>
-      <w:bookmarkEnd w:id="4"/>
+      <w:bookmarkEnd w:id="3"/>
     </w:p>
     <w:p>
       <w:r>
@@ -1504,11 +1556,11 @@
       <w:pPr>
         <w:pStyle w:val="Heading1"/>
       </w:pPr>
-      <w:bookmarkStart w:id="5" w:name="_Toc57660229"/>
+      <w:bookmarkStart w:id="4" w:name="_Toc57660229"/>
       <w:r>
         <w:t>Arm Definition</w:t>
       </w:r>
-      <w:bookmarkEnd w:id="5"/>
+      <w:bookmarkEnd w:id="4"/>
     </w:p>
     <w:p>
       <w:r>
@@ -1584,7 +1636,13 @@
         </w:numPr>
       </w:pPr>
       <w:r>
-        <w:t>Fill out all the boxes in this panel. If you are unsure of the value of a certain parameter, you can leave the value at the default</w:t>
+        <w:t xml:space="preserve">Fill out all the boxes in this panel. If you are unsure of </w:t>
+      </w:r>
+      <w:r>
+        <w:t>a certain parameter's value</w:t>
+      </w:r>
+      <w:r>
+        <w:t>, you can leave the value at the default</w:t>
       </w:r>
       <w:r>
         <w:t>.</w:t>
@@ -1636,7 +1694,13 @@
         </w:numPr>
       </w:pPr>
       <w:r>
-        <w:t>If you do not know the DH parameters, enter the direction vectors for the Z axis of the joint and the direction of Link i-1 with respect to the base frame (as in the Denavit-Hartenberg convention).</w:t>
+        <w:t>If you do not know the DH parameters, enter the direction vectors for the Z</w:t>
+      </w:r>
+      <w:r>
+        <w:t>-</w:t>
+      </w:r>
+      <w:r>
+        <w:t>axis of the joint and the direction of Link i-1 with respect to the base frame (as in the Denavit-Hartenberg convention).</w:t>
       </w:r>
     </w:p>
     <w:p>
@@ -1698,7 +1762,7 @@
         <w:t xml:space="preserve">Alternatively, you may choose one of the “Default Arm Configurations”. The options are a 3-Link Planar Arm or a Linear Grasper. These arms are useful for plotting and testing, but </w:t>
       </w:r>
       <w:r>
-        <w:t>the dynamic properties, link lengths, etc. cannot be changed, so in general manually setting up an arm is advised.</w:t>
+        <w:t>the dynamic properties, link lengths, etc. cannot be changed, so manually setting up an arm is advised.</w:t>
       </w:r>
     </w:p>
     <w:p>
@@ -1854,7 +1918,7 @@
           <w:rFonts w:eastAsiaTheme="minorHAnsi"/>
         </w:rPr>
       </w:pPr>
-      <w:bookmarkStart w:id="6" w:name="_Toc57660230"/>
+      <w:bookmarkStart w:id="5" w:name="_Toc57660230"/>
       <w:r>
         <w:rPr>
           <w:rFonts w:eastAsiaTheme="minorHAnsi"/>
@@ -1862,7 +1926,7 @@
         <w:lastRenderedPageBreak/>
         <w:t>Simulation – Home Page</w:t>
       </w:r>
-      <w:bookmarkEnd w:id="6"/>
+      <w:bookmarkEnd w:id="5"/>
     </w:p>
     <w:p>
       <w:r>
@@ -2121,12 +2185,12 @@
       <w:pPr>
         <w:pStyle w:val="Heading1"/>
       </w:pPr>
-      <w:bookmarkStart w:id="7" w:name="_Toc57660231"/>
+      <w:bookmarkStart w:id="6" w:name="_Toc57660231"/>
       <w:r>
         <w:lastRenderedPageBreak/>
         <w:t>Plot Robot Arm</w:t>
       </w:r>
-      <w:bookmarkEnd w:id="7"/>
+      <w:bookmarkEnd w:id="6"/>
     </w:p>
     <w:p>
       <w:r>
@@ -2191,7 +2255,13 @@
       </w:r>
       <w:r>
         <w:tab/>
-        <w:t>Pressing this button opens a graphical window with a plot of the current arm when all joint variables are equal to zero. See the example on the left for the default 3-link planar arm. Click and drag to rotate and see the view in 3D.</w:t>
+        <w:t xml:space="preserve">Pressing this button opens a graphical window with a </w:t>
+      </w:r>
+      <w:r>
+        <w:t>current arm plot</w:t>
+      </w:r>
+      <w:r>
+        <w:t xml:space="preserve"> when all joint variables are equal to zero. See the example on the left for the default 3-link planar arm. Click and drag to rotate and see the view in 3D.</w:t>
       </w:r>
     </w:p>
     <w:p/>
@@ -2202,11 +2272,11 @@
       <w:pPr>
         <w:pStyle w:val="Heading1"/>
       </w:pPr>
-      <w:bookmarkStart w:id="8" w:name="_Toc57660232"/>
+      <w:bookmarkStart w:id="7" w:name="_Toc57660232"/>
       <w:r>
         <w:t>Drive Robot Arm</w:t>
       </w:r>
-      <w:bookmarkEnd w:id="8"/>
+      <w:bookmarkEnd w:id="7"/>
     </w:p>
     <w:p>
       <w:pPr>
@@ -2276,7 +2346,12 @@
       </w:r>
       <w:r>
         <w:tab/>
-        <w:t>This button creates a new plot or a graphical overlay on the current plot that allows the user to change the joint variables with sliders and view the resulting configuration. See the example on the left for the 3-link planar arm. The joint variables can only be adjusted up to the joint limits set by the user (for the default configurations, the limits are 0 to 1 for prismatic joints and -</w:t>
+        <w:t>This button creates a new plot or a graphical overlay on the current plot that allows the user to change the joint variables with sliders and view the resulting configuration. See the example on the left for the 3-link planar arm. The joint variables can only be adjusted up to the join</w:t>
+      </w:r>
+      <w:bookmarkStart w:id="8" w:name="_GoBack"/>
+      <w:bookmarkEnd w:id="8"/>
+      <w:r>
+        <w:t>t limits set by the user (for the default configurations, the limits are 0 to 1 for prismatic joints and -</w:t>
       </w:r>
       <m:oMath>
         <m:r>
@@ -2329,6 +2404,189 @@
     <w:p>
       <w:pPr>
         <w:spacing w:line="259" w:lineRule="auto"/>
+      </w:pPr>
+      <w:r>
+        <w:tab/>
+        <w:t>This button produces symbolic forms of the matrices that are used to define dynamic effects on the robot arm. If all the information has been filled out in the Arm definition tab, just clicking the button will immediately compute the equations of motion for your arm. The outputs are shown in the command window and are as follows:</w:t>
+      </w:r>
+    </w:p>
+    <w:p>
+      <w:pPr>
+        <w:pStyle w:val="ListParagraph"/>
+        <w:numPr>
+          <w:ilvl w:val="0"/>
+          <w:numId w:val="5"/>
+        </w:numPr>
+      </w:pPr>
+      <w:r>
+        <w:rPr>
+          <w:b/>
+          <w:bCs/>
+        </w:rPr>
+        <w:t xml:space="preserve">B: </w:t>
+      </w:r>
+      <w:r>
+        <w:t>T</w:t>
+      </w:r>
+      <w:r>
+        <w:t>he effects on the arm due to</w:t>
+      </w:r>
+      <w:r>
+        <w:t xml:space="preserve"> inertia effects on the arm</w:t>
+      </w:r>
+    </w:p>
+    <w:p>
+      <w:pPr>
+        <w:pStyle w:val="ListParagraph"/>
+        <w:numPr>
+          <w:ilvl w:val="0"/>
+          <w:numId w:val="5"/>
+        </w:numPr>
+      </w:pPr>
+      <w:r>
+        <w:rPr>
+          <w:b/>
+          <w:bCs/>
+        </w:rPr>
+        <w:t>C:</w:t>
+      </w:r>
+      <w:r>
+        <w:t xml:space="preserve"> The effects on the arm due to centrifugal and Coriolis effects</w:t>
+      </w:r>
+    </w:p>
+    <w:p>
+      <w:pPr>
+        <w:pStyle w:val="ListParagraph"/>
+        <w:numPr>
+          <w:ilvl w:val="0"/>
+          <w:numId w:val="5"/>
+        </w:numPr>
+      </w:pPr>
+      <w:r>
+        <w:rPr>
+          <w:b/>
+          <w:bCs/>
+        </w:rPr>
+        <w:t>G:</w:t>
+      </w:r>
+      <w:r>
+        <w:t xml:space="preserve"> The effects on the arm due to gravity effects</w:t>
+      </w:r>
+    </w:p>
+    <w:p>
+      <w:pPr>
+        <w:pStyle w:val="ListParagraph"/>
+        <w:numPr>
+          <w:ilvl w:val="0"/>
+          <w:numId w:val="5"/>
+        </w:numPr>
+      </w:pPr>
+      <w:r>
+        <w:rPr>
+          <w:b/>
+          <w:bCs/>
+        </w:rPr>
+        <w:t>Je:</w:t>
+      </w:r>
+      <w:r>
+        <w:t xml:space="preserve"> A matrix representing the relationship between joint velocities and end effector velocities, or generalized forces on the end effector and generalized torques for a static arm.</w:t>
+      </w:r>
+    </w:p>
+    <w:p>
+      <w:pPr>
+        <w:pStyle w:val="ListParagraph"/>
+        <w:numPr>
+          <w:ilvl w:val="0"/>
+          <w:numId w:val="5"/>
+        </w:numPr>
+      </w:pPr>
+      <w:proofErr w:type="spellStart"/>
+      <w:r>
+        <w:rPr>
+          <w:b/>
+          <w:bCs/>
+        </w:rPr>
+        <w:t>Fpos</w:t>
+      </w:r>
+      <w:proofErr w:type="spellEnd"/>
+      <w:r>
+        <w:rPr>
+          <w:b/>
+          <w:bCs/>
+        </w:rPr>
+        <w:t xml:space="preserve"> &amp; </w:t>
+      </w:r>
+      <w:proofErr w:type="spellStart"/>
+      <w:r>
+        <w:rPr>
+          <w:b/>
+          <w:bCs/>
+        </w:rPr>
+        <w:t>Fneg</w:t>
+      </w:r>
+      <w:proofErr w:type="spellEnd"/>
+      <w:r>
+        <w:rPr>
+          <w:b/>
+          <w:bCs/>
+        </w:rPr>
+        <w:t>:</w:t>
+      </w:r>
+      <w:r>
+        <w:t xml:space="preserve"> The effects on the arm due to frictional effects for positive and negative joint velocities, respectively. It is possible for some joint velocities to be positive and some to be negative.</w:t>
+      </w:r>
+    </w:p>
+    <w:p>
+      <w:pPr>
+        <w:pStyle w:val="ListParagraph"/>
+        <w:numPr>
+          <w:ilvl w:val="0"/>
+          <w:numId w:val="5"/>
+        </w:numPr>
+      </w:pPr>
+      <w:proofErr w:type="spellStart"/>
+      <w:r>
+        <w:rPr>
+          <w:b/>
+          <w:bCs/>
+        </w:rPr>
+        <w:t>Full_EOMpos</w:t>
+      </w:r>
+      <w:proofErr w:type="spellEnd"/>
+      <w:r>
+        <w:rPr>
+          <w:b/>
+          <w:bCs/>
+        </w:rPr>
+        <w:t xml:space="preserve"> &amp; </w:t>
+      </w:r>
+      <w:proofErr w:type="spellStart"/>
+      <w:r>
+        <w:rPr>
+          <w:b/>
+          <w:bCs/>
+        </w:rPr>
+        <w:t>Full_EOMneg</w:t>
+      </w:r>
+      <w:proofErr w:type="spellEnd"/>
+      <w:r>
+        <w:rPr>
+          <w:b/>
+          <w:bCs/>
+        </w:rPr>
+        <w:t>:</w:t>
+      </w:r>
+      <w:r>
+        <w:t xml:space="preserve"> The generalized torque on the joints when joint velocities are positive and negative respectively.</w:t>
+      </w:r>
+    </w:p>
+    <w:p>
+      <w:pPr>
+        <w:pStyle w:val="ListParagraph"/>
+        <w:numPr>
+          <w:ilvl w:val="0"/>
+          <w:numId w:val="5"/>
+        </w:numPr>
       </w:pPr>
       <w:r>
         <w:br w:type="page"/>
@@ -3223,6 +3481,232 @@
     </w:lvl>
   </w:abstractNum>
   <w:abstractNum w:abstractNumId="1" w15:restartNumberingAfterBreak="0">
+    <w:nsid w:val="22252DF3"/>
+    <w:multiLevelType w:val="hybridMultilevel"/>
+    <w:tmpl w:val="04D01F18"/>
+    <w:lvl w:ilvl="0" w:tplc="04090001">
+      <w:start w:val="1"/>
+      <w:numFmt w:val="bullet"/>
+      <w:lvlText w:val=""/>
+      <w:lvlJc w:val="left"/>
+      <w:pPr>
+        <w:ind w:left="3600" w:hanging="360"/>
+      </w:pPr>
+      <w:rPr>
+        <w:rFonts w:ascii="Symbol" w:hAnsi="Symbol" w:hint="default"/>
+      </w:rPr>
+    </w:lvl>
+    <w:lvl w:ilvl="1" w:tplc="04090003" w:tentative="1">
+      <w:start w:val="1"/>
+      <w:numFmt w:val="bullet"/>
+      <w:lvlText w:val="o"/>
+      <w:lvlJc w:val="left"/>
+      <w:pPr>
+        <w:ind w:left="4320" w:hanging="360"/>
+      </w:pPr>
+      <w:rPr>
+        <w:rFonts w:ascii="Courier New" w:hAnsi="Courier New" w:cs="Courier New" w:hint="default"/>
+      </w:rPr>
+    </w:lvl>
+    <w:lvl w:ilvl="2" w:tplc="04090005" w:tentative="1">
+      <w:start w:val="1"/>
+      <w:numFmt w:val="bullet"/>
+      <w:lvlText w:val=""/>
+      <w:lvlJc w:val="left"/>
+      <w:pPr>
+        <w:ind w:left="5040" w:hanging="360"/>
+      </w:pPr>
+      <w:rPr>
+        <w:rFonts w:ascii="Wingdings" w:hAnsi="Wingdings" w:hint="default"/>
+      </w:rPr>
+    </w:lvl>
+    <w:lvl w:ilvl="3" w:tplc="04090001" w:tentative="1">
+      <w:start w:val="1"/>
+      <w:numFmt w:val="bullet"/>
+      <w:lvlText w:val=""/>
+      <w:lvlJc w:val="left"/>
+      <w:pPr>
+        <w:ind w:left="5760" w:hanging="360"/>
+      </w:pPr>
+      <w:rPr>
+        <w:rFonts w:ascii="Symbol" w:hAnsi="Symbol" w:hint="default"/>
+      </w:rPr>
+    </w:lvl>
+    <w:lvl w:ilvl="4" w:tplc="04090003" w:tentative="1">
+      <w:start w:val="1"/>
+      <w:numFmt w:val="bullet"/>
+      <w:lvlText w:val="o"/>
+      <w:lvlJc w:val="left"/>
+      <w:pPr>
+        <w:ind w:left="6480" w:hanging="360"/>
+      </w:pPr>
+      <w:rPr>
+        <w:rFonts w:ascii="Courier New" w:hAnsi="Courier New" w:cs="Courier New" w:hint="default"/>
+      </w:rPr>
+    </w:lvl>
+    <w:lvl w:ilvl="5" w:tplc="04090005" w:tentative="1">
+      <w:start w:val="1"/>
+      <w:numFmt w:val="bullet"/>
+      <w:lvlText w:val=""/>
+      <w:lvlJc w:val="left"/>
+      <w:pPr>
+        <w:ind w:left="7200" w:hanging="360"/>
+      </w:pPr>
+      <w:rPr>
+        <w:rFonts w:ascii="Wingdings" w:hAnsi="Wingdings" w:hint="default"/>
+      </w:rPr>
+    </w:lvl>
+    <w:lvl w:ilvl="6" w:tplc="04090001" w:tentative="1">
+      <w:start w:val="1"/>
+      <w:numFmt w:val="bullet"/>
+      <w:lvlText w:val=""/>
+      <w:lvlJc w:val="left"/>
+      <w:pPr>
+        <w:ind w:left="7920" w:hanging="360"/>
+      </w:pPr>
+      <w:rPr>
+        <w:rFonts w:ascii="Symbol" w:hAnsi="Symbol" w:hint="default"/>
+      </w:rPr>
+    </w:lvl>
+    <w:lvl w:ilvl="7" w:tplc="04090003" w:tentative="1">
+      <w:start w:val="1"/>
+      <w:numFmt w:val="bullet"/>
+      <w:lvlText w:val="o"/>
+      <w:lvlJc w:val="left"/>
+      <w:pPr>
+        <w:ind w:left="8640" w:hanging="360"/>
+      </w:pPr>
+      <w:rPr>
+        <w:rFonts w:ascii="Courier New" w:hAnsi="Courier New" w:cs="Courier New" w:hint="default"/>
+      </w:rPr>
+    </w:lvl>
+    <w:lvl w:ilvl="8" w:tplc="04090005" w:tentative="1">
+      <w:start w:val="1"/>
+      <w:numFmt w:val="bullet"/>
+      <w:lvlText w:val=""/>
+      <w:lvlJc w:val="left"/>
+      <w:pPr>
+        <w:ind w:left="9360" w:hanging="360"/>
+      </w:pPr>
+      <w:rPr>
+        <w:rFonts w:ascii="Wingdings" w:hAnsi="Wingdings" w:hint="default"/>
+      </w:rPr>
+    </w:lvl>
+  </w:abstractNum>
+  <w:abstractNum w:abstractNumId="2" w15:restartNumberingAfterBreak="0">
+    <w:nsid w:val="278F48FC"/>
+    <w:multiLevelType w:val="hybridMultilevel"/>
+    <w:tmpl w:val="5DC814C4"/>
+    <w:lvl w:ilvl="0" w:tplc="04090001">
+      <w:start w:val="1"/>
+      <w:numFmt w:val="bullet"/>
+      <w:lvlText w:val=""/>
+      <w:lvlJc w:val="left"/>
+      <w:pPr>
+        <w:ind w:left="3600" w:hanging="360"/>
+      </w:pPr>
+      <w:rPr>
+        <w:rFonts w:ascii="Symbol" w:hAnsi="Symbol" w:hint="default"/>
+      </w:rPr>
+    </w:lvl>
+    <w:lvl w:ilvl="1" w:tplc="04090003" w:tentative="1">
+      <w:start w:val="1"/>
+      <w:numFmt w:val="bullet"/>
+      <w:lvlText w:val="o"/>
+      <w:lvlJc w:val="left"/>
+      <w:pPr>
+        <w:ind w:left="4320" w:hanging="360"/>
+      </w:pPr>
+      <w:rPr>
+        <w:rFonts w:ascii="Courier New" w:hAnsi="Courier New" w:cs="Courier New" w:hint="default"/>
+      </w:rPr>
+    </w:lvl>
+    <w:lvl w:ilvl="2" w:tplc="04090005" w:tentative="1">
+      <w:start w:val="1"/>
+      <w:numFmt w:val="bullet"/>
+      <w:lvlText w:val=""/>
+      <w:lvlJc w:val="left"/>
+      <w:pPr>
+        <w:ind w:left="5040" w:hanging="360"/>
+      </w:pPr>
+      <w:rPr>
+        <w:rFonts w:ascii="Wingdings" w:hAnsi="Wingdings" w:hint="default"/>
+      </w:rPr>
+    </w:lvl>
+    <w:lvl w:ilvl="3" w:tplc="04090001" w:tentative="1">
+      <w:start w:val="1"/>
+      <w:numFmt w:val="bullet"/>
+      <w:lvlText w:val=""/>
+      <w:lvlJc w:val="left"/>
+      <w:pPr>
+        <w:ind w:left="5760" w:hanging="360"/>
+      </w:pPr>
+      <w:rPr>
+        <w:rFonts w:ascii="Symbol" w:hAnsi="Symbol" w:hint="default"/>
+      </w:rPr>
+    </w:lvl>
+    <w:lvl w:ilvl="4" w:tplc="04090003" w:tentative="1">
+      <w:start w:val="1"/>
+      <w:numFmt w:val="bullet"/>
+      <w:lvlText w:val="o"/>
+      <w:lvlJc w:val="left"/>
+      <w:pPr>
+        <w:ind w:left="6480" w:hanging="360"/>
+      </w:pPr>
+      <w:rPr>
+        <w:rFonts w:ascii="Courier New" w:hAnsi="Courier New" w:cs="Courier New" w:hint="default"/>
+      </w:rPr>
+    </w:lvl>
+    <w:lvl w:ilvl="5" w:tplc="04090005" w:tentative="1">
+      <w:start w:val="1"/>
+      <w:numFmt w:val="bullet"/>
+      <w:lvlText w:val=""/>
+      <w:lvlJc w:val="left"/>
+      <w:pPr>
+        <w:ind w:left="7200" w:hanging="360"/>
+      </w:pPr>
+      <w:rPr>
+        <w:rFonts w:ascii="Wingdings" w:hAnsi="Wingdings" w:hint="default"/>
+      </w:rPr>
+    </w:lvl>
+    <w:lvl w:ilvl="6" w:tplc="04090001" w:tentative="1">
+      <w:start w:val="1"/>
+      <w:numFmt w:val="bullet"/>
+      <w:lvlText w:val=""/>
+      <w:lvlJc w:val="left"/>
+      <w:pPr>
+        <w:ind w:left="7920" w:hanging="360"/>
+      </w:pPr>
+      <w:rPr>
+        <w:rFonts w:ascii="Symbol" w:hAnsi="Symbol" w:hint="default"/>
+      </w:rPr>
+    </w:lvl>
+    <w:lvl w:ilvl="7" w:tplc="04090003" w:tentative="1">
+      <w:start w:val="1"/>
+      <w:numFmt w:val="bullet"/>
+      <w:lvlText w:val="o"/>
+      <w:lvlJc w:val="left"/>
+      <w:pPr>
+        <w:ind w:left="8640" w:hanging="360"/>
+      </w:pPr>
+      <w:rPr>
+        <w:rFonts w:ascii="Courier New" w:hAnsi="Courier New" w:cs="Courier New" w:hint="default"/>
+      </w:rPr>
+    </w:lvl>
+    <w:lvl w:ilvl="8" w:tplc="04090005" w:tentative="1">
+      <w:start w:val="1"/>
+      <w:numFmt w:val="bullet"/>
+      <w:lvlText w:val=""/>
+      <w:lvlJc w:val="left"/>
+      <w:pPr>
+        <w:ind w:left="9360" w:hanging="360"/>
+      </w:pPr>
+      <w:rPr>
+        <w:rFonts w:ascii="Wingdings" w:hAnsi="Wingdings" w:hint="default"/>
+      </w:rPr>
+    </w:lvl>
+  </w:abstractNum>
+  <w:abstractNum w:abstractNumId="3" w15:restartNumberingAfterBreak="0">
     <w:nsid w:val="2AB762FE"/>
     <w:multiLevelType w:val="hybridMultilevel"/>
     <w:tmpl w:val="D7A2089C"/>
@@ -3337,7 +3821,7 @@
       </w:rPr>
     </w:lvl>
   </w:abstractNum>
-  <w:abstractNum w:abstractNumId="2" w15:restartNumberingAfterBreak="0">
+  <w:abstractNum w:abstractNumId="4" w15:restartNumberingAfterBreak="0">
     <w:nsid w:val="2F0E7427"/>
     <w:multiLevelType w:val="hybridMultilevel"/>
     <w:tmpl w:val="FC4A5612"/>
@@ -3452,7 +3936,7 @@
       </w:rPr>
     </w:lvl>
   </w:abstractNum>
-  <w:abstractNum w:abstractNumId="3" w15:restartNumberingAfterBreak="0">
+  <w:abstractNum w:abstractNumId="5" w15:restartNumberingAfterBreak="0">
     <w:nsid w:val="35332662"/>
     <w:multiLevelType w:val="hybridMultilevel"/>
     <w:tmpl w:val="6616B5E6"/>
@@ -3565,7 +4049,120 @@
       </w:rPr>
     </w:lvl>
   </w:abstractNum>
-  <w:abstractNum w:abstractNumId="4" w15:restartNumberingAfterBreak="0">
+  <w:abstractNum w:abstractNumId="6" w15:restartNumberingAfterBreak="0">
+    <w:nsid w:val="35C1767D"/>
+    <w:multiLevelType w:val="hybridMultilevel"/>
+    <w:tmpl w:val="3A148788"/>
+    <w:lvl w:ilvl="0" w:tplc="8B2486C2">
+      <w:start w:val="1"/>
+      <w:numFmt w:val="bullet"/>
+      <w:lvlText w:val=""/>
+      <w:lvlJc w:val="left"/>
+      <w:pPr>
+        <w:ind w:left="3600" w:hanging="360"/>
+      </w:pPr>
+      <w:rPr>
+        <w:rFonts w:ascii="Symbol" w:hAnsi="Symbol" w:hint="default"/>
+      </w:rPr>
+    </w:lvl>
+    <w:lvl w:ilvl="1" w:tplc="04090003" w:tentative="1">
+      <w:start w:val="1"/>
+      <w:numFmt w:val="bullet"/>
+      <w:lvlText w:val="o"/>
+      <w:lvlJc w:val="left"/>
+      <w:pPr>
+        <w:ind w:left="4320" w:hanging="360"/>
+      </w:pPr>
+      <w:rPr>
+        <w:rFonts w:ascii="Courier New" w:hAnsi="Courier New" w:cs="Courier New" w:hint="default"/>
+      </w:rPr>
+    </w:lvl>
+    <w:lvl w:ilvl="2" w:tplc="04090005" w:tentative="1">
+      <w:start w:val="1"/>
+      <w:numFmt w:val="bullet"/>
+      <w:lvlText w:val=""/>
+      <w:lvlJc w:val="left"/>
+      <w:pPr>
+        <w:ind w:left="5040" w:hanging="360"/>
+      </w:pPr>
+      <w:rPr>
+        <w:rFonts w:ascii="Wingdings" w:hAnsi="Wingdings" w:hint="default"/>
+      </w:rPr>
+    </w:lvl>
+    <w:lvl w:ilvl="3" w:tplc="04090001" w:tentative="1">
+      <w:start w:val="1"/>
+      <w:numFmt w:val="bullet"/>
+      <w:lvlText w:val=""/>
+      <w:lvlJc w:val="left"/>
+      <w:pPr>
+        <w:ind w:left="5760" w:hanging="360"/>
+      </w:pPr>
+      <w:rPr>
+        <w:rFonts w:ascii="Symbol" w:hAnsi="Symbol" w:hint="default"/>
+      </w:rPr>
+    </w:lvl>
+    <w:lvl w:ilvl="4" w:tplc="04090003" w:tentative="1">
+      <w:start w:val="1"/>
+      <w:numFmt w:val="bullet"/>
+      <w:lvlText w:val="o"/>
+      <w:lvlJc w:val="left"/>
+      <w:pPr>
+        <w:ind w:left="6480" w:hanging="360"/>
+      </w:pPr>
+      <w:rPr>
+        <w:rFonts w:ascii="Courier New" w:hAnsi="Courier New" w:cs="Courier New" w:hint="default"/>
+      </w:rPr>
+    </w:lvl>
+    <w:lvl w:ilvl="5" w:tplc="04090005" w:tentative="1">
+      <w:start w:val="1"/>
+      <w:numFmt w:val="bullet"/>
+      <w:lvlText w:val=""/>
+      <w:lvlJc w:val="left"/>
+      <w:pPr>
+        <w:ind w:left="7200" w:hanging="360"/>
+      </w:pPr>
+      <w:rPr>
+        <w:rFonts w:ascii="Wingdings" w:hAnsi="Wingdings" w:hint="default"/>
+      </w:rPr>
+    </w:lvl>
+    <w:lvl w:ilvl="6" w:tplc="04090001" w:tentative="1">
+      <w:start w:val="1"/>
+      <w:numFmt w:val="bullet"/>
+      <w:lvlText w:val=""/>
+      <w:lvlJc w:val="left"/>
+      <w:pPr>
+        <w:ind w:left="7920" w:hanging="360"/>
+      </w:pPr>
+      <w:rPr>
+        <w:rFonts w:ascii="Symbol" w:hAnsi="Symbol" w:hint="default"/>
+      </w:rPr>
+    </w:lvl>
+    <w:lvl w:ilvl="7" w:tplc="04090003" w:tentative="1">
+      <w:start w:val="1"/>
+      <w:numFmt w:val="bullet"/>
+      <w:lvlText w:val="o"/>
+      <w:lvlJc w:val="left"/>
+      <w:pPr>
+        <w:ind w:left="8640" w:hanging="360"/>
+      </w:pPr>
+      <w:rPr>
+        <w:rFonts w:ascii="Courier New" w:hAnsi="Courier New" w:cs="Courier New" w:hint="default"/>
+      </w:rPr>
+    </w:lvl>
+    <w:lvl w:ilvl="8" w:tplc="04090005" w:tentative="1">
+      <w:start w:val="1"/>
+      <w:numFmt w:val="bullet"/>
+      <w:lvlText w:val=""/>
+      <w:lvlJc w:val="left"/>
+      <w:pPr>
+        <w:ind w:left="9360" w:hanging="360"/>
+      </w:pPr>
+      <w:rPr>
+        <w:rFonts w:ascii="Wingdings" w:hAnsi="Wingdings" w:hint="default"/>
+      </w:rPr>
+    </w:lvl>
+  </w:abstractNum>
+  <w:abstractNum w:abstractNumId="7" w15:restartNumberingAfterBreak="0">
     <w:nsid w:val="410D4C8B"/>
     <w:multiLevelType w:val="hybridMultilevel"/>
     <w:tmpl w:val="8FF0966A"/>
@@ -3678,7 +4275,7 @@
       </w:rPr>
     </w:lvl>
   </w:abstractNum>
-  <w:abstractNum w:abstractNumId="5" w15:restartNumberingAfterBreak="0">
+  <w:abstractNum w:abstractNumId="8" w15:restartNumberingAfterBreak="0">
     <w:nsid w:val="6AA349B3"/>
     <w:multiLevelType w:val="hybridMultilevel"/>
     <w:tmpl w:val="9306E892"/>
@@ -3767,7 +4364,7 @@
       </w:pPr>
     </w:lvl>
   </w:abstractNum>
-  <w:abstractNum w:abstractNumId="6" w15:restartNumberingAfterBreak="0">
+  <w:abstractNum w:abstractNumId="9" w15:restartNumberingAfterBreak="0">
     <w:nsid w:val="6EA457D1"/>
     <w:multiLevelType w:val="hybridMultilevel"/>
     <w:tmpl w:val="F8988E50"/>
@@ -3856,7 +4453,7 @@
       </w:pPr>
     </w:lvl>
   </w:abstractNum>
-  <w:abstractNum w:abstractNumId="7" w15:restartNumberingAfterBreak="0">
+  <w:abstractNum w:abstractNumId="10" w15:restartNumberingAfterBreak="0">
     <w:nsid w:val="7EB6515C"/>
     <w:multiLevelType w:val="hybridMultilevel"/>
     <w:tmpl w:val="E7A2EA92"/>
@@ -3949,25 +4546,34 @@
     <w:abstractNumId w:val="0"/>
   </w:num>
   <w:num w:numId="2">
+    <w:abstractNumId w:val="7"/>
+  </w:num>
+  <w:num w:numId="3">
+    <w:abstractNumId w:val="10"/>
+  </w:num>
+  <w:num w:numId="4">
     <w:abstractNumId w:val="4"/>
   </w:num>
-  <w:num w:numId="3">
-    <w:abstractNumId w:val="7"/>
+  <w:num w:numId="5">
+    <w:abstractNumId w:val="3"/>
   </w:num>
-  <w:num w:numId="4">
+  <w:num w:numId="6">
+    <w:abstractNumId w:val="8"/>
+  </w:num>
+  <w:num w:numId="7">
+    <w:abstractNumId w:val="9"/>
+  </w:num>
+  <w:num w:numId="8">
+    <w:abstractNumId w:val="5"/>
+  </w:num>
+  <w:num w:numId="9">
+    <w:abstractNumId w:val="1"/>
+  </w:num>
+  <w:num w:numId="10">
     <w:abstractNumId w:val="2"/>
   </w:num>
-  <w:num w:numId="5">
-    <w:abstractNumId w:val="1"/>
-  </w:num>
-  <w:num w:numId="6">
-    <w:abstractNumId w:val="5"/>
-  </w:num>
-  <w:num w:numId="7">
+  <w:num w:numId="11">
     <w:abstractNumId w:val="6"/>
-  </w:num>
-  <w:num w:numId="8">
-    <w:abstractNumId w:val="3"/>
   </w:num>
 </w:numbering>
 </file>
@@ -4879,7 +5485,7 @@
 </file>
 
 <file path=customXml/itemProps1.xml><?xml version="1.0" encoding="utf-8"?>
-<ds:datastoreItem xmlns:ds="http://schemas.openxmlformats.org/officeDocument/2006/customXml" ds:itemID="{4DB5135F-62A1-4DED-AA04-53ACD11F2303}">
+<ds:datastoreItem xmlns:ds="http://schemas.openxmlformats.org/officeDocument/2006/customXml" ds:itemID="{F687E69E-81D3-48C8-9219-AAF5529F1463}">
   <ds:schemaRefs>
     <ds:schemaRef ds:uri="http://schemas.openxmlformats.org/officeDocument/2006/bibliography"/>
   </ds:schemaRefs>
